--- a/Assignment Subjective Questions.docx
+++ b/Assignment Subjective Questions.docx
@@ -1,7 +1,213 @@
 
 <file path=word/document.xml><?xml version="1.0" encoding="utf-8"?>
-<w:document xmlns:wpc="http://schemas.microsoft.com/office/word/2010/wordprocessingCanvas" xmlns:cx="http://schemas.microsoft.com/office/drawing/2014/chartex" xmlns:cx1="http://schemas.microsoft.com/office/drawing/2015/9/8/chartex" xmlns:cx2="http://schemas.microsoft.com/office/drawing/2015/10/21/chartex" xmlns:cx3="http://schemas.microsoft.com/office/drawing/2016/5/9/chartex" xmlns:cx4="http://schemas.microsoft.com/office/drawing/2016/5/10/chartex" xmlns:cx5="http://schemas.microsoft.com/office/drawing/2016/5/11/chartex" xmlns:cx6="http://schemas.microsoft.com/office/drawing/2016/5/12/chartex" xmlns:cx7="http://schemas.microsoft.com/office/drawing/2016/5/13/chartex" xmlns:cx8="http://schemas.microsoft.com/office/drawing/2016/5/14/chartex" xmlns:mc="http://schemas.openxmlformats.org/markup-compatibility/2006" xmlns:aink="http://schemas.microsoft.com/office/drawing/2016/ink" xmlns:am3d="http://schemas.microsoft.com/office/drawing/2017/model3d" xmlns:o="urn:schemas-microsoft-com:office:office" xmlns:r="http://schemas.openxmlformats.org/officeDocument/2006/relationships" xmlns:m="http://schemas.openxmlformats.org/officeDocument/2006/math" xmlns:v="urn:schemas-microsoft-com:vml" xmlns:wp14="http://schemas.microsoft.com/office/word/2010/wordprocessingDrawing" xmlns:wp="http://schemas.openxmlformats.org/drawingml/2006/wordprocessingDrawing" xmlns:w10="urn:schemas-microsoft-com:office:word" xmlns:w="http://schemas.openxmlformats.org/wordprocessingml/2006/main" xmlns:w14="http://schemas.microsoft.com/office/word/2010/wordml" xmlns:w15="http://schemas.microsoft.com/office/word/2012/wordml" xmlns:w16cid="http://schemas.microsoft.com/office/word/2016/wordml/cid" xmlns:w16se="http://schemas.microsoft.com/office/word/2015/wordml/symex" xmlns:wpg="http://schemas.microsoft.com/office/word/2010/wordprocessingGroup" xmlns:wpi="http://schemas.microsoft.com/office/word/2010/wordprocessingInk" xmlns:wne="http://schemas.microsoft.com/office/word/2006/wordml" xmlns:wps="http://schemas.microsoft.com/office/word/2010/wordprocessingShape" mc:Ignorable="w14 w15 w16se w16cid wp14">
+<w:document xmlns:wpc="http://schemas.microsoft.com/office/word/2010/wordprocessingCanvas" xmlns:cx="http://schemas.microsoft.com/office/drawing/2014/chartex" xmlns:cx1="http://schemas.microsoft.com/office/drawing/2015/9/8/chartex" xmlns:cx2="http://schemas.microsoft.com/office/drawing/2015/10/21/chartex" xmlns:cx3="http://schemas.microsoft.com/office/drawing/2016/5/9/chartex" xmlns:cx4="http://schemas.microsoft.com/office/drawing/2016/5/10/chartex" xmlns:cx5="http://schemas.microsoft.com/office/drawing/2016/5/11/chartex" xmlns:cx6="http://schemas.microsoft.com/office/drawing/2016/5/12/chartex" xmlns:cx7="http://schemas.microsoft.com/office/drawing/2016/5/13/chartex" xmlns:cx8="http://schemas.microsoft.com/office/drawing/2016/5/14/chartex" xmlns:mc="http://schemas.openxmlformats.org/markup-compatibility/2006" xmlns:aink="http://schemas.microsoft.com/office/drawing/2016/ink" xmlns:am3d="http://schemas.microsoft.com/office/drawing/2017/model3d" xmlns:o="urn:schemas-microsoft-com:office:office" xmlns:oel="http://schemas.microsoft.com/office/2019/extlst" xmlns:r="http://schemas.openxmlformats.org/officeDocument/2006/relationships" xmlns:m="http://schemas.openxmlformats.org/officeDocument/2006/math" xmlns:v="urn:schemas-microsoft-com:vml" xmlns:wp14="http://schemas.microsoft.com/office/word/2010/wordprocessingDrawing" xmlns:wp="http://schemas.openxmlformats.org/drawingml/2006/wordprocessingDrawing" xmlns:w10="urn:schemas-microsoft-com:office:word" xmlns:w="http://schemas.openxmlformats.org/wordprocessingml/2006/main" xmlns:w14="http://schemas.microsoft.com/office/word/2010/wordml" xmlns:w15="http://schemas.microsoft.com/office/word/2012/wordml" xmlns:w16cex="http://schemas.microsoft.com/office/word/2018/wordml/cex" xmlns:w16cid="http://schemas.microsoft.com/office/word/2016/wordml/cid" xmlns:w16="http://schemas.microsoft.com/office/word/2018/wordml" xmlns:w16sdtdh="http://schemas.microsoft.com/office/word/2020/wordml/sdtdatahash" xmlns:w16se="http://schemas.microsoft.com/office/word/2015/wordml/symex" xmlns:wpg="http://schemas.microsoft.com/office/word/2010/wordprocessingGroup" xmlns:wpi="http://schemas.microsoft.com/office/word/2010/wordprocessingInk" xmlns:wne="http://schemas.microsoft.com/office/word/2006/wordml" xmlns:wps="http://schemas.microsoft.com/office/word/2010/wordprocessingShape" mc:Ignorable="w14 w15 w16se w16cid w16 w16cex w16sdtdh wp14">
   <w:body>
+    <w:p>
+      <w:pPr>
+        <w:pStyle w:val="Heading3"/>
+        <w:shd w:val="clear" w:color="auto" w:fill="FFFFFF"/>
+        <w:spacing w:before="186" w:after="0"/>
+        <w:jc w:val="center"/>
+        <w:rPr>
+          <w:rFonts w:ascii="Helvetica" w:hAnsi="Helvetica"/>
+          <w:color w:val="000000"/>
+        </w:rPr>
+      </w:pPr>
+      <w:r>
+        <w:rPr>
+          <w:rFonts w:ascii="Helvetica" w:hAnsi="Helvetica"/>
+          <w:color w:val="0000FF"/>
+        </w:rPr>
+        <w:t>LEAD SCORING CASE STUDY</w:t>
+      </w:r>
+    </w:p>
+    <w:p>
+      <w:pPr>
+        <w:numPr>
+          <w:ilvl w:val="0"/>
+          <w:numId w:val="3"/>
+        </w:numPr>
+        <w:shd w:val="clear" w:color="auto" w:fill="FFFFFF"/>
+        <w:spacing w:before="100" w:beforeAutospacing="1" w:after="100" w:afterAutospacing="1" w:line="240" w:lineRule="auto"/>
+        <w:jc w:val="center"/>
+        <w:rPr>
+          <w:rFonts w:ascii="Helvetica" w:hAnsi="Helvetica"/>
+          <w:color w:val="000000"/>
+          <w:sz w:val="21"/>
+          <w:szCs w:val="21"/>
+        </w:rPr>
+      </w:pPr>
+      <w:r>
+        <w:rPr>
+          <w:rFonts w:ascii="Helvetica" w:hAnsi="Helvetica"/>
+          <w:color w:val="000000"/>
+          <w:sz w:val="21"/>
+          <w:szCs w:val="21"/>
+        </w:rPr>
+        <w:t>Submitted by Rahul Gupta, Rahul Davaskar, Rinky Juneja</w:t>
+      </w:r>
+    </w:p>
+    <w:p>
+      <w:pPr>
+        <w:numPr>
+          <w:ilvl w:val="0"/>
+          <w:numId w:val="3"/>
+        </w:numPr>
+        <w:shd w:val="clear" w:color="auto" w:fill="FFFFFF"/>
+        <w:spacing w:before="100" w:beforeAutospacing="1" w:after="100" w:afterAutospacing="1" w:line="240" w:lineRule="auto"/>
+        <w:jc w:val="center"/>
+        <w:rPr>
+          <w:rFonts w:ascii="Helvetica" w:hAnsi="Helvetica"/>
+          <w:color w:val="000000"/>
+          <w:sz w:val="21"/>
+          <w:szCs w:val="21"/>
+        </w:rPr>
+      </w:pPr>
+      <w:r>
+        <w:rPr>
+          <w:rFonts w:ascii="Helvetica" w:hAnsi="Helvetica"/>
+          <w:color w:val="000000"/>
+          <w:sz w:val="21"/>
+          <w:szCs w:val="21"/>
+        </w:rPr>
+        <w:t>DSC56</w:t>
+      </w:r>
+    </w:p>
+    <w:p>
+      <w:pPr>
+        <w:ind w:left="360"/>
+      </w:pPr>
+    </w:p>
+    <w:p>
+      <w:pPr>
+        <w:ind w:left="360"/>
+      </w:pPr>
+    </w:p>
+    <w:p>
+      <w:pPr>
+        <w:pStyle w:val="ListParagraph"/>
+        <w:numPr>
+          <w:ilvl w:val="0"/>
+          <w:numId w:val="2"/>
+        </w:numPr>
+      </w:pPr>
+      <w:r>
+        <w:t>Which are the top three variables in your model which contribute most towards the probability of a lead getting converted?</w:t>
+      </w:r>
+    </w:p>
+    <w:p>
+      <w:pPr>
+        <w:ind w:left="720"/>
+      </w:pPr>
+    </w:p>
+    <w:p>
+      <w:pPr>
+        <w:rPr>
+          <w:color w:val="548DD4" w:themeColor="text2" w:themeTint="99"/>
+        </w:rPr>
+      </w:pPr>
+      <w:r>
+        <w:t xml:space="preserve">      </w:t>
+      </w:r>
+      <w:r>
+        <w:rPr>
+          <w:b/>
+          <w:bCs/>
+          <w:u w:val="single"/>
+        </w:rPr>
+        <w:t>Ans</w:t>
+      </w:r>
+      <w:r>
+        <w:rPr>
+          <w:b/>
+          <w:bCs/>
+        </w:rPr>
+        <w:t>:</w:t>
+      </w:r>
+      <w:r>
+        <w:t xml:space="preserve"> </w:t>
+      </w:r>
+      <w:r>
+        <w:rPr>
+          <w:color w:val="548DD4" w:themeColor="text2" w:themeTint="99"/>
+        </w:rPr>
+        <w:t>As per our observation top three variables</w:t>
+      </w:r>
+      <w:r>
+        <w:rPr>
+          <w:color w:val="548DD4" w:themeColor="text2" w:themeTint="99"/>
+        </w:rPr>
+        <w:t xml:space="preserve"> in our model</w:t>
+      </w:r>
+      <w:r>
+        <w:rPr>
+          <w:color w:val="548DD4" w:themeColor="text2" w:themeTint="99"/>
+        </w:rPr>
+        <w:t xml:space="preserve"> are:</w:t>
+      </w:r>
+    </w:p>
+    <w:p>
+      <w:pPr>
+        <w:numPr>
+          <w:ilvl w:val="2"/>
+          <w:numId w:val="1"/>
+        </w:numPr>
+        <w:rPr>
+          <w:color w:val="548DD4" w:themeColor="text2" w:themeTint="99"/>
+        </w:rPr>
+      </w:pPr>
+      <w:r>
+        <w:rPr>
+          <w:color w:val="548DD4" w:themeColor="text2" w:themeTint="99"/>
+        </w:rPr>
+        <w:t>Time Spent on Website</w:t>
+      </w:r>
+    </w:p>
+    <w:p>
+      <w:pPr>
+        <w:numPr>
+          <w:ilvl w:val="2"/>
+          <w:numId w:val="1"/>
+        </w:numPr>
+        <w:rPr>
+          <w:color w:val="548DD4" w:themeColor="text2" w:themeTint="99"/>
+        </w:rPr>
+      </w:pPr>
+      <w:r>
+        <w:rPr>
+          <w:color w:val="548DD4" w:themeColor="text2" w:themeTint="99"/>
+        </w:rPr>
+        <w:t>Working Professional</w:t>
+      </w:r>
+    </w:p>
+    <w:p>
+      <w:pPr>
+        <w:numPr>
+          <w:ilvl w:val="2"/>
+          <w:numId w:val="1"/>
+        </w:numPr>
+        <w:rPr>
+          <w:color w:val="548DD4" w:themeColor="text2" w:themeTint="99"/>
+        </w:rPr>
+      </w:pPr>
+      <w:r>
+        <w:rPr>
+          <w:color w:val="548DD4" w:themeColor="text2" w:themeTint="99"/>
+        </w:rPr>
+        <w:t>Olark Chat</w:t>
+      </w:r>
+      <w:r>
+        <w:rPr>
+          <w:color w:val="548DD4" w:themeColor="text2" w:themeTint="99"/>
+        </w:rPr>
+        <w:t xml:space="preserve"> (Lead Score)</w:t>
+      </w:r>
+    </w:p>
+    <w:p>
+      <w:pPr>
+        <w:pStyle w:val="ListParagraph"/>
+      </w:pPr>
+    </w:p>
     <w:p>
       <w:pPr>
         <w:numPr>
@@ -10,12 +216,137 @@
         </w:numPr>
       </w:pPr>
       <w:r>
-        <w:t>Which are the top three variables in your model which contribute most towards the probability of a lead getting converted?</w:t>
-      </w:r>
-      <w:r>
-        <w:br/>
-      </w:r>
-    </w:p>
+        <w:t xml:space="preserve">What are the top 3 categorical/dummy variables in the model which should be focused the most on </w:t>
+      </w:r>
+      <w:r>
+        <w:t>to</w:t>
+      </w:r>
+      <w:r>
+        <w:t xml:space="preserve"> increase the probability of lead conversion?</w:t>
+      </w:r>
+    </w:p>
+    <w:p>
+      <w:pPr>
+        <w:ind w:left="720"/>
+      </w:pPr>
+    </w:p>
+    <w:p>
+      <w:pPr>
+        <w:ind w:left="360"/>
+        <w:rPr>
+          <w:color w:val="548DD4" w:themeColor="text2" w:themeTint="99"/>
+        </w:rPr>
+      </w:pPr>
+      <w:r>
+        <w:rPr>
+          <w:b/>
+          <w:bCs/>
+          <w:u w:val="single"/>
+        </w:rPr>
+        <w:t>Ans</w:t>
+      </w:r>
+      <w:r>
+        <w:rPr>
+          <w:b/>
+          <w:bCs/>
+        </w:rPr>
+        <w:t>:</w:t>
+      </w:r>
+      <w:r>
+        <w:t xml:space="preserve"> </w:t>
+      </w:r>
+      <w:r>
+        <w:rPr>
+          <w:color w:val="548DD4" w:themeColor="text2" w:themeTint="99"/>
+        </w:rPr>
+        <w:t>As per our observation top 3 categorical/dummy variables in our model are:</w:t>
+      </w:r>
+    </w:p>
+    <w:p>
+      <w:pPr>
+        <w:pStyle w:val="ListParagraph"/>
+        <w:numPr>
+          <w:ilvl w:val="2"/>
+          <w:numId w:val="1"/>
+        </w:numPr>
+        <w:rPr>
+          <w:color w:val="548DD4" w:themeColor="text2" w:themeTint="99"/>
+        </w:rPr>
+      </w:pPr>
+      <w:r>
+        <w:rPr>
+          <w:color w:val="548DD4" w:themeColor="text2" w:themeTint="99"/>
+        </w:rPr>
+        <w:t>Olark Chat (Lead Score)</w:t>
+      </w:r>
+    </w:p>
+    <w:p>
+      <w:pPr>
+        <w:pStyle w:val="ListParagraph"/>
+        <w:numPr>
+          <w:ilvl w:val="2"/>
+          <w:numId w:val="1"/>
+        </w:numPr>
+        <w:rPr>
+          <w:color w:val="548DD4" w:themeColor="text2" w:themeTint="99"/>
+        </w:rPr>
+      </w:pPr>
+      <w:r>
+        <w:rPr>
+          <w:color w:val="548DD4" w:themeColor="text2" w:themeTint="99"/>
+        </w:rPr>
+        <w:t>Lead Add Form (</w:t>
+      </w:r>
+      <w:r>
+        <w:rPr>
+          <w:color w:val="548DD4" w:themeColor="text2" w:themeTint="99"/>
+        </w:rPr>
+        <w:t>Lead Origin</w:t>
+      </w:r>
+      <w:r>
+        <w:rPr>
+          <w:color w:val="548DD4" w:themeColor="text2" w:themeTint="99"/>
+        </w:rPr>
+        <w:t>)</w:t>
+      </w:r>
+    </w:p>
+    <w:p>
+      <w:pPr>
+        <w:pStyle w:val="ListParagraph"/>
+        <w:numPr>
+          <w:ilvl w:val="2"/>
+          <w:numId w:val="1"/>
+        </w:numPr>
+        <w:rPr>
+          <w:color w:val="548DD4" w:themeColor="text2" w:themeTint="99"/>
+        </w:rPr>
+      </w:pPr>
+      <w:r>
+        <w:rPr>
+          <w:color w:val="548DD4" w:themeColor="text2" w:themeTint="99"/>
+        </w:rPr>
+        <w:t xml:space="preserve">Working </w:t>
+      </w:r>
+      <w:r>
+        <w:rPr>
+          <w:color w:val="548DD4" w:themeColor="text2" w:themeTint="99"/>
+        </w:rPr>
+        <w:t>Professional (</w:t>
+      </w:r>
+      <w:r>
+        <w:rPr>
+          <w:color w:val="548DD4" w:themeColor="text2" w:themeTint="99"/>
+        </w:rPr>
+        <w:t>What is your current occupation</w:t>
+      </w:r>
+      <w:r>
+        <w:rPr>
+          <w:color w:val="548DD4" w:themeColor="text2" w:themeTint="99"/>
+        </w:rPr>
+        <w:t>)</w:t>
+      </w:r>
+    </w:p>
+    <w:p/>
     <w:p>
       <w:pPr>
         <w:numPr>
@@ -24,10 +355,72 @@
         </w:numPr>
       </w:pPr>
       <w:r>
-        <w:t>What are the top 3 categorical/dummy variables in the model which should be focused the most on in order to increase the probability of lead conversion?</w:t>
-      </w:r>
-    </w:p>
-    <w:p/>
+        <w:t>X Education has a period of 2 months every year during which they hire some interns. The sales team</w:t>
+      </w:r>
+      <w:r>
+        <w:t xml:space="preserve"> has</w:t>
+      </w:r>
+      <w:r>
+        <w:t xml:space="preserve"> around 10 interns allotted to them. </w:t>
+      </w:r>
+      <w:r>
+        <w:t>So,</w:t>
+      </w:r>
+      <w:r>
+        <w:t xml:space="preserve"> during this phase, they wish to make the lead conversion more aggressive. </w:t>
+      </w:r>
+      <w:r>
+        <w:t>So,</w:t>
+      </w:r>
+      <w:r>
+        <w:t xml:space="preserve"> they want almost </w:t>
+      </w:r>
+      <w:r>
+        <w:t>all</w:t>
+      </w:r>
+      <w:r>
+        <w:t xml:space="preserve"> the potential leads (</w:t>
+      </w:r>
+      <w:r>
+        <w:t>i.e.,</w:t>
+      </w:r>
+      <w:r>
+        <w:t xml:space="preserve"> the customers who have been predicted as 1 by the model) to be converted and hence, want to make phone calls to as much of such people as possible. Suggest a good strategy they should employ at this stage.</w:t>
+      </w:r>
+    </w:p>
+    <w:p>
+      <w:pPr>
+        <w:ind w:left="720"/>
+      </w:pPr>
+    </w:p>
+    <w:p>
+      <w:pPr>
+        <w:ind w:left="360"/>
+      </w:pPr>
+      <w:r>
+        <w:rPr>
+          <w:b/>
+          <w:bCs/>
+          <w:u w:val="single"/>
+        </w:rPr>
+        <w:t>Ans</w:t>
+      </w:r>
+      <w:r>
+        <w:t xml:space="preserve">: </w:t>
+      </w:r>
+      <w:r>
+        <w:rPr>
+          <w:color w:val="548DD4" w:themeColor="text2" w:themeTint="99"/>
+        </w:rPr>
+        <w:t>Interns should focus on Leads who have spent most time on website, have filled   Lead Add form and the source is Olark Chat. Interns could focus on working professionals as they are more likely to get converted. We could skip people who are already converted to Lead or lead whose emails are bounced.</w:t>
+      </w:r>
+      <w:r>
+        <w:rPr>
+          <w:color w:val="548DD4" w:themeColor="text2" w:themeTint="99"/>
+        </w:rPr>
+        <w:br/>
+      </w:r>
+    </w:p>
     <w:p>
       <w:pPr>
         <w:numPr>
@@ -36,61 +429,121 @@
         </w:numPr>
       </w:pPr>
       <w:r>
-        <w:t>X Education has a period of 2 months every year during which they hire some interns. The sales team</w:t>
-      </w:r>
-      <w:proofErr w:type="gramStart"/>
-      <w:r>
-        <w:t>, in particular, has</w:t>
-      </w:r>
-      <w:proofErr w:type="gramEnd"/>
-      <w:r>
-        <w:t xml:space="preserve"> around 10 interns allotted to them. </w:t>
-      </w:r>
-      <w:proofErr w:type="gramStart"/>
-      <w:r>
-        <w:t>So</w:t>
-      </w:r>
-      <w:proofErr w:type="gramEnd"/>
-      <w:r>
-        <w:t xml:space="preserve"> during this phase, they wish to make the lead conversion more aggressive. </w:t>
-      </w:r>
-      <w:proofErr w:type="gramStart"/>
-      <w:r>
-        <w:t>So</w:t>
-      </w:r>
-      <w:proofErr w:type="gramEnd"/>
-      <w:r>
-        <w:t xml:space="preserve"> they want almost all of the potential leads (i.e. the customers who have been predicted as 1 by the model) to be converted and hence, want to make phone calls to as much of such people as possible. Suggest a good strategy they should employ at this stage.</w:t>
-      </w:r>
-      <w:r>
-        <w:br/>
-      </w:r>
-    </w:p>
-    <w:p>
-      <w:pPr>
+        <w:t xml:space="preserve">Similarly, at times, the company reaches its target for a quarter before the deadline. During this time, the company wants the sales team to focus on some new work as well. </w:t>
+      </w:r>
+      <w:r>
+        <w:t>So,</w:t>
+      </w:r>
+      <w:r>
+        <w:t xml:space="preserve"> during this time, the company’s aim is to not make phone calls unless it’s extremely necessary, </w:t>
+      </w:r>
+      <w:r>
+        <w:t>i.e.,</w:t>
+      </w:r>
+      <w:r>
+        <w:t xml:space="preserve"> they want to minimi</w:t>
+      </w:r>
+      <w:r>
+        <w:t>z</w:t>
+      </w:r>
+      <w:r>
+        <w:t>e the rate of useless phone calls. Suggest a strategy they should employ at this stage.</w:t>
+      </w:r>
+    </w:p>
+    <w:p>
+      <w:pPr>
+        <w:ind w:left="720"/>
+      </w:pPr>
+    </w:p>
+    <w:p>
+      <w:pPr>
+        <w:ind w:left="360"/>
+        <w:rPr>
+          <w:color w:val="548DD4" w:themeColor="text2" w:themeTint="99"/>
+        </w:rPr>
+      </w:pPr>
+      <w:r>
+        <w:rPr>
+          <w:b/>
+          <w:bCs/>
+          <w:u w:val="single"/>
+        </w:rPr>
+        <w:t>Ans</w:t>
+      </w:r>
+      <w:r>
+        <w:rPr>
+          <w:b/>
+          <w:bCs/>
+        </w:rPr>
+        <w:t>:</w:t>
+      </w:r>
+      <w:r>
+        <w:rPr>
+          <w:b/>
+          <w:bCs/>
+        </w:rPr>
+        <w:t xml:space="preserve"> </w:t>
+      </w:r>
+      <w:r>
+        <w:rPr>
+          <w:color w:val="548DD4" w:themeColor="text2" w:themeTint="99"/>
+        </w:rPr>
+        <w:t>X-Education could include following:</w:t>
+      </w:r>
+    </w:p>
+    <w:p>
+      <w:pPr>
+        <w:pStyle w:val="ListParagraph"/>
         <w:numPr>
-          <w:ilvl w:val="0"/>
+          <w:ilvl w:val="2"/>
           <w:numId w:val="1"/>
         </w:numPr>
-      </w:pPr>
-      <w:r>
-        <w:t xml:space="preserve">Similarly, at times, the company reaches its target for a quarter before the deadline. During this time, the company wants the sales team to focus on some new work as well. </w:t>
-      </w:r>
-      <w:proofErr w:type="gramStart"/>
-      <w:r>
-        <w:t>So</w:t>
-      </w:r>
-      <w:proofErr w:type="gramEnd"/>
-      <w:r>
-        <w:t xml:space="preserve"> during this time, the company’s aim is to not make phone calls unless it’s extremely necessary, i.e. they want to minimi</w:t>
-      </w:r>
-      <w:r>
-        <w:t>z</w:t>
-      </w:r>
-      <w:bookmarkStart w:id="0" w:name="_GoBack"/>
-      <w:bookmarkEnd w:id="0"/>
-      <w:r>
-        <w:t>e the rate of useless phone calls. Suggest a strategy they should employ at this stage.</w:t>
+        <w:rPr>
+          <w:color w:val="548DD4" w:themeColor="text2" w:themeTint="99"/>
+        </w:rPr>
+      </w:pPr>
+      <w:r>
+        <w:rPr>
+          <w:color w:val="548DD4" w:themeColor="text2" w:themeTint="99"/>
+        </w:rPr>
+        <w:t>Chatbot, that could resolve FAQs.</w:t>
+      </w:r>
+    </w:p>
+    <w:p>
+      <w:pPr>
+        <w:pStyle w:val="ListParagraph"/>
+        <w:numPr>
+          <w:ilvl w:val="2"/>
+          <w:numId w:val="1"/>
+        </w:numPr>
+        <w:rPr>
+          <w:color w:val="548DD4" w:themeColor="text2" w:themeTint="99"/>
+        </w:rPr>
+      </w:pPr>
+      <w:r>
+        <w:rPr>
+          <w:color w:val="548DD4" w:themeColor="text2" w:themeTint="99"/>
+        </w:rPr>
+        <w:t>Responsive Web Design so that most of the info are present at hand.</w:t>
+      </w:r>
+    </w:p>
+    <w:p>
+      <w:pPr>
+        <w:pStyle w:val="ListParagraph"/>
+        <w:numPr>
+          <w:ilvl w:val="2"/>
+          <w:numId w:val="1"/>
+        </w:numPr>
+        <w:rPr>
+          <w:color w:val="548DD4" w:themeColor="text2" w:themeTint="99"/>
+        </w:rPr>
+      </w:pPr>
+      <w:r>
+        <w:rPr>
+          <w:color w:val="548DD4" w:themeColor="text2" w:themeTint="99"/>
+        </w:rPr>
+        <w:lastRenderedPageBreak/>
+        <w:t>Automatic email response.</w:t>
       </w:r>
     </w:p>
     <w:sectPr>
@@ -104,8 +557,246 @@
 </file>
 
 <file path=word/numbering.xml><?xml version="1.0" encoding="utf-8"?>
-<w:numbering xmlns:wpc="http://schemas.microsoft.com/office/word/2010/wordprocessingCanvas" xmlns:cx="http://schemas.microsoft.com/office/drawing/2014/chartex" xmlns:cx1="http://schemas.microsoft.com/office/drawing/2015/9/8/chartex" xmlns:cx2="http://schemas.microsoft.com/office/drawing/2015/10/21/chartex" xmlns:cx3="http://schemas.microsoft.com/office/drawing/2016/5/9/chartex" xmlns:cx4="http://schemas.microsoft.com/office/drawing/2016/5/10/chartex" xmlns:cx5="http://schemas.microsoft.com/office/drawing/2016/5/11/chartex" xmlns:cx6="http://schemas.microsoft.com/office/drawing/2016/5/12/chartex" xmlns:cx7="http://schemas.microsoft.com/office/drawing/2016/5/13/chartex" xmlns:cx8="http://schemas.microsoft.com/office/drawing/2016/5/14/chartex" xmlns:mc="http://schemas.openxmlformats.org/markup-compatibility/2006" xmlns:aink="http://schemas.microsoft.com/office/drawing/2016/ink" xmlns:am3d="http://schemas.microsoft.com/office/drawing/2017/model3d" xmlns:o="urn:schemas-microsoft-com:office:office" xmlns:r="http://schemas.openxmlformats.org/officeDocument/2006/relationships" xmlns:m="http://schemas.openxmlformats.org/officeDocument/2006/math" xmlns:v="urn:schemas-microsoft-com:vml" xmlns:wp14="http://schemas.microsoft.com/office/word/2010/wordprocessingDrawing" xmlns:wp="http://schemas.openxmlformats.org/drawingml/2006/wordprocessingDrawing" xmlns:w10="urn:schemas-microsoft-com:office:word" xmlns:w="http://schemas.openxmlformats.org/wordprocessingml/2006/main" xmlns:w14="http://schemas.microsoft.com/office/word/2010/wordml" xmlns:w15="http://schemas.microsoft.com/office/word/2012/wordml" xmlns:w16cid="http://schemas.microsoft.com/office/word/2016/wordml/cid" xmlns:w16se="http://schemas.microsoft.com/office/word/2015/wordml/symex" xmlns:wpg="http://schemas.microsoft.com/office/word/2010/wordprocessingGroup" xmlns:wpi="http://schemas.microsoft.com/office/word/2010/wordprocessingInk" xmlns:wne="http://schemas.microsoft.com/office/word/2006/wordml" xmlns:wps="http://schemas.microsoft.com/office/word/2010/wordprocessingShape" mc:Ignorable="w14 w15 w16se w16cid wp14">
+<w:numbering xmlns:wpc="http://schemas.microsoft.com/office/word/2010/wordprocessingCanvas" xmlns:cx="http://schemas.microsoft.com/office/drawing/2014/chartex" xmlns:cx1="http://schemas.microsoft.com/office/drawing/2015/9/8/chartex" xmlns:cx2="http://schemas.microsoft.com/office/drawing/2015/10/21/chartex" xmlns:cx3="http://schemas.microsoft.com/office/drawing/2016/5/9/chartex" xmlns:cx4="http://schemas.microsoft.com/office/drawing/2016/5/10/chartex" xmlns:cx5="http://schemas.microsoft.com/office/drawing/2016/5/11/chartex" xmlns:cx6="http://schemas.microsoft.com/office/drawing/2016/5/12/chartex" xmlns:cx7="http://schemas.microsoft.com/office/drawing/2016/5/13/chartex" xmlns:cx8="http://schemas.microsoft.com/office/drawing/2016/5/14/chartex" xmlns:mc="http://schemas.openxmlformats.org/markup-compatibility/2006" xmlns:aink="http://schemas.microsoft.com/office/drawing/2016/ink" xmlns:am3d="http://schemas.microsoft.com/office/drawing/2017/model3d" xmlns:o="urn:schemas-microsoft-com:office:office" xmlns:oel="http://schemas.microsoft.com/office/2019/extlst" xmlns:r="http://schemas.openxmlformats.org/officeDocument/2006/relationships" xmlns:m="http://schemas.openxmlformats.org/officeDocument/2006/math" xmlns:v="urn:schemas-microsoft-com:vml" xmlns:wp14="http://schemas.microsoft.com/office/word/2010/wordprocessingDrawing" xmlns:wp="http://schemas.openxmlformats.org/drawingml/2006/wordprocessingDrawing" xmlns:w10="urn:schemas-microsoft-com:office:word" xmlns:w="http://schemas.openxmlformats.org/wordprocessingml/2006/main" xmlns:w14="http://schemas.microsoft.com/office/word/2010/wordml" xmlns:w15="http://schemas.microsoft.com/office/word/2012/wordml" xmlns:w16cex="http://schemas.microsoft.com/office/word/2018/wordml/cex" xmlns:w16cid="http://schemas.microsoft.com/office/word/2016/wordml/cid" xmlns:w16="http://schemas.microsoft.com/office/word/2018/wordml" xmlns:w16sdtdh="http://schemas.microsoft.com/office/word/2020/wordml/sdtdatahash" xmlns:w16se="http://schemas.microsoft.com/office/word/2015/wordml/symex" xmlns:wpg="http://schemas.microsoft.com/office/word/2010/wordprocessingGroup" xmlns:wpi="http://schemas.microsoft.com/office/word/2010/wordprocessingInk" xmlns:wne="http://schemas.microsoft.com/office/word/2006/wordml" xmlns:wps="http://schemas.microsoft.com/office/word/2010/wordprocessingShape" mc:Ignorable="w14 w15 w16se w16cid w16 w16cex w16sdtdh wp14">
   <w:abstractNum w:abstractNumId="0" w15:restartNumberingAfterBreak="0">
+    <w:nsid w:val="275F1067"/>
+    <w:multiLevelType w:val="hybridMultilevel"/>
+    <w:tmpl w:val="FBDAA124"/>
+    <w:lvl w:ilvl="0" w:tplc="4009000F">
+      <w:start w:val="1"/>
+      <w:numFmt w:val="decimal"/>
+      <w:lvlText w:val="%1."/>
+      <w:lvlJc w:val="left"/>
+      <w:pPr>
+        <w:ind w:left="720" w:hanging="360"/>
+      </w:pPr>
+      <w:rPr>
+        <w:rFonts w:hint="default"/>
+      </w:rPr>
+    </w:lvl>
+    <w:lvl w:ilvl="1" w:tplc="40090019" w:tentative="1">
+      <w:start w:val="1"/>
+      <w:numFmt w:val="lowerLetter"/>
+      <w:lvlText w:val="%2."/>
+      <w:lvlJc w:val="left"/>
+      <w:pPr>
+        <w:ind w:left="1440" w:hanging="360"/>
+      </w:pPr>
+    </w:lvl>
+    <w:lvl w:ilvl="2" w:tplc="4009001B" w:tentative="1">
+      <w:start w:val="1"/>
+      <w:numFmt w:val="lowerRoman"/>
+      <w:lvlText w:val="%3."/>
+      <w:lvlJc w:val="right"/>
+      <w:pPr>
+        <w:ind w:left="2160" w:hanging="180"/>
+      </w:pPr>
+    </w:lvl>
+    <w:lvl w:ilvl="3" w:tplc="4009000F" w:tentative="1">
+      <w:start w:val="1"/>
+      <w:numFmt w:val="decimal"/>
+      <w:lvlText w:val="%4."/>
+      <w:lvlJc w:val="left"/>
+      <w:pPr>
+        <w:ind w:left="2880" w:hanging="360"/>
+      </w:pPr>
+    </w:lvl>
+    <w:lvl w:ilvl="4" w:tplc="40090019" w:tentative="1">
+      <w:start w:val="1"/>
+      <w:numFmt w:val="lowerLetter"/>
+      <w:lvlText w:val="%5."/>
+      <w:lvlJc w:val="left"/>
+      <w:pPr>
+        <w:ind w:left="3600" w:hanging="360"/>
+      </w:pPr>
+    </w:lvl>
+    <w:lvl w:ilvl="5" w:tplc="4009001B" w:tentative="1">
+      <w:start w:val="1"/>
+      <w:numFmt w:val="lowerRoman"/>
+      <w:lvlText w:val="%6."/>
+      <w:lvlJc w:val="right"/>
+      <w:pPr>
+        <w:ind w:left="4320" w:hanging="180"/>
+      </w:pPr>
+    </w:lvl>
+    <w:lvl w:ilvl="6" w:tplc="4009000F" w:tentative="1">
+      <w:start w:val="1"/>
+      <w:numFmt w:val="decimal"/>
+      <w:lvlText w:val="%7."/>
+      <w:lvlJc w:val="left"/>
+      <w:pPr>
+        <w:ind w:left="5040" w:hanging="360"/>
+      </w:pPr>
+    </w:lvl>
+    <w:lvl w:ilvl="7" w:tplc="40090019" w:tentative="1">
+      <w:start w:val="1"/>
+      <w:numFmt w:val="lowerLetter"/>
+      <w:lvlText w:val="%8."/>
+      <w:lvlJc w:val="left"/>
+      <w:pPr>
+        <w:ind w:left="5760" w:hanging="360"/>
+      </w:pPr>
+    </w:lvl>
+    <w:lvl w:ilvl="8" w:tplc="4009001B" w:tentative="1">
+      <w:start w:val="1"/>
+      <w:numFmt w:val="lowerRoman"/>
+      <w:lvlText w:val="%9."/>
+      <w:lvlJc w:val="right"/>
+      <w:pPr>
+        <w:ind w:left="6480" w:hanging="180"/>
+      </w:pPr>
+    </w:lvl>
+  </w:abstractNum>
+  <w:abstractNum w:abstractNumId="1" w15:restartNumberingAfterBreak="0">
+    <w:nsid w:val="53860029"/>
+    <w:multiLevelType w:val="multilevel"/>
+    <w:tmpl w:val="B18AAB2E"/>
+    <w:lvl w:ilvl="0">
+      <w:start w:val="1"/>
+      <w:numFmt w:val="bullet"/>
+      <w:lvlText w:val=""/>
+      <w:lvlJc w:val="left"/>
+      <w:pPr>
+        <w:tabs>
+          <w:tab w:val="num" w:pos="720"/>
+        </w:tabs>
+        <w:ind w:left="720" w:hanging="360"/>
+      </w:pPr>
+      <w:rPr>
+        <w:rFonts w:ascii="Symbol" w:hAnsi="Symbol" w:hint="default"/>
+        <w:sz w:val="20"/>
+      </w:rPr>
+    </w:lvl>
+    <w:lvl w:ilvl="1" w:tentative="1">
+      <w:start w:val="1"/>
+      <w:numFmt w:val="bullet"/>
+      <w:lvlText w:val=""/>
+      <w:lvlJc w:val="left"/>
+      <w:pPr>
+        <w:tabs>
+          <w:tab w:val="num" w:pos="1440"/>
+        </w:tabs>
+        <w:ind w:left="1440" w:hanging="360"/>
+      </w:pPr>
+      <w:rPr>
+        <w:rFonts w:ascii="Symbol" w:hAnsi="Symbol" w:hint="default"/>
+        <w:sz w:val="20"/>
+      </w:rPr>
+    </w:lvl>
+    <w:lvl w:ilvl="2" w:tentative="1">
+      <w:start w:val="1"/>
+      <w:numFmt w:val="bullet"/>
+      <w:lvlText w:val=""/>
+      <w:lvlJc w:val="left"/>
+      <w:pPr>
+        <w:tabs>
+          <w:tab w:val="num" w:pos="2160"/>
+        </w:tabs>
+        <w:ind w:left="2160" w:hanging="360"/>
+      </w:pPr>
+      <w:rPr>
+        <w:rFonts w:ascii="Symbol" w:hAnsi="Symbol" w:hint="default"/>
+        <w:sz w:val="20"/>
+      </w:rPr>
+    </w:lvl>
+    <w:lvl w:ilvl="3" w:tentative="1">
+      <w:start w:val="1"/>
+      <w:numFmt w:val="bullet"/>
+      <w:lvlText w:val=""/>
+      <w:lvlJc w:val="left"/>
+      <w:pPr>
+        <w:tabs>
+          <w:tab w:val="num" w:pos="2880"/>
+        </w:tabs>
+        <w:ind w:left="2880" w:hanging="360"/>
+      </w:pPr>
+      <w:rPr>
+        <w:rFonts w:ascii="Symbol" w:hAnsi="Symbol" w:hint="default"/>
+        <w:sz w:val="20"/>
+      </w:rPr>
+    </w:lvl>
+    <w:lvl w:ilvl="4" w:tentative="1">
+      <w:start w:val="1"/>
+      <w:numFmt w:val="bullet"/>
+      <w:lvlText w:val=""/>
+      <w:lvlJc w:val="left"/>
+      <w:pPr>
+        <w:tabs>
+          <w:tab w:val="num" w:pos="3600"/>
+        </w:tabs>
+        <w:ind w:left="3600" w:hanging="360"/>
+      </w:pPr>
+      <w:rPr>
+        <w:rFonts w:ascii="Symbol" w:hAnsi="Symbol" w:hint="default"/>
+        <w:sz w:val="20"/>
+      </w:rPr>
+    </w:lvl>
+    <w:lvl w:ilvl="5" w:tentative="1">
+      <w:start w:val="1"/>
+      <w:numFmt w:val="bullet"/>
+      <w:lvlText w:val=""/>
+      <w:lvlJc w:val="left"/>
+      <w:pPr>
+        <w:tabs>
+          <w:tab w:val="num" w:pos="4320"/>
+        </w:tabs>
+        <w:ind w:left="4320" w:hanging="360"/>
+      </w:pPr>
+      <w:rPr>
+        <w:rFonts w:ascii="Symbol" w:hAnsi="Symbol" w:hint="default"/>
+        <w:sz w:val="20"/>
+      </w:rPr>
+    </w:lvl>
+    <w:lvl w:ilvl="6" w:tentative="1">
+      <w:start w:val="1"/>
+      <w:numFmt w:val="bullet"/>
+      <w:lvlText w:val=""/>
+      <w:lvlJc w:val="left"/>
+      <w:pPr>
+        <w:tabs>
+          <w:tab w:val="num" w:pos="5040"/>
+        </w:tabs>
+        <w:ind w:left="5040" w:hanging="360"/>
+      </w:pPr>
+      <w:rPr>
+        <w:rFonts w:ascii="Symbol" w:hAnsi="Symbol" w:hint="default"/>
+        <w:sz w:val="20"/>
+      </w:rPr>
+    </w:lvl>
+    <w:lvl w:ilvl="7" w:tentative="1">
+      <w:start w:val="1"/>
+      <w:numFmt w:val="bullet"/>
+      <w:lvlText w:val=""/>
+      <w:lvlJc w:val="left"/>
+      <w:pPr>
+        <w:tabs>
+          <w:tab w:val="num" w:pos="5760"/>
+        </w:tabs>
+        <w:ind w:left="5760" w:hanging="360"/>
+      </w:pPr>
+      <w:rPr>
+        <w:rFonts w:ascii="Symbol" w:hAnsi="Symbol" w:hint="default"/>
+        <w:sz w:val="20"/>
+      </w:rPr>
+    </w:lvl>
+    <w:lvl w:ilvl="8" w:tentative="1">
+      <w:start w:val="1"/>
+      <w:numFmt w:val="bullet"/>
+      <w:lvlText w:val=""/>
+      <w:lvlJc w:val="left"/>
+      <w:pPr>
+        <w:tabs>
+          <w:tab w:val="num" w:pos="6480"/>
+        </w:tabs>
+        <w:ind w:left="6480" w:hanging="360"/>
+      </w:pPr>
+      <w:rPr>
+        <w:rFonts w:ascii="Symbol" w:hAnsi="Symbol" w:hint="default"/>
+        <w:sz w:val="20"/>
+      </w:rPr>
+    </w:lvl>
+  </w:abstractNum>
+  <w:abstractNum w:abstractNumId="2" w15:restartNumberingAfterBreak="0">
     <w:nsid w:val="7BF37681"/>
     <w:multiLevelType w:val="multilevel"/>
     <w:tmpl w:val="EB7A45C0"/>
@@ -218,14 +909,20 @@
       </w:rPr>
     </w:lvl>
   </w:abstractNum>
-  <w:num w:numId="1">
+  <w:num w:numId="1" w16cid:durableId="1926839394">
+    <w:abstractNumId w:val="2"/>
+  </w:num>
+  <w:num w:numId="2" w16cid:durableId="1113789560">
     <w:abstractNumId w:val="0"/>
+  </w:num>
+  <w:num w:numId="3" w16cid:durableId="1552889032">
+    <w:abstractNumId w:val="1"/>
   </w:num>
 </w:numbering>
 </file>
 
 <file path=word/styles.xml><?xml version="1.0" encoding="utf-8"?>
-<w:styles xmlns:mc="http://schemas.openxmlformats.org/markup-compatibility/2006" xmlns:r="http://schemas.openxmlformats.org/officeDocument/2006/relationships" xmlns:w="http://schemas.openxmlformats.org/wordprocessingml/2006/main" xmlns:w14="http://schemas.microsoft.com/office/word/2010/wordml" xmlns:w15="http://schemas.microsoft.com/office/word/2012/wordml" xmlns:w16cid="http://schemas.microsoft.com/office/word/2016/wordml/cid" xmlns:w16se="http://schemas.microsoft.com/office/word/2015/wordml/symex" mc:Ignorable="w14 w15 w16se w16cid">
+<w:styles xmlns:mc="http://schemas.openxmlformats.org/markup-compatibility/2006" xmlns:r="http://schemas.openxmlformats.org/officeDocument/2006/relationships" xmlns:w="http://schemas.openxmlformats.org/wordprocessingml/2006/main" xmlns:w14="http://schemas.microsoft.com/office/word/2010/wordml" xmlns:w15="http://schemas.microsoft.com/office/word/2012/wordml" xmlns:w16cex="http://schemas.microsoft.com/office/word/2018/wordml/cex" xmlns:w16cid="http://schemas.microsoft.com/office/word/2016/wordml/cid" xmlns:w16="http://schemas.microsoft.com/office/word/2018/wordml" xmlns:w16sdtdh="http://schemas.microsoft.com/office/word/2020/wordml/sdtdatahash" xmlns:w16se="http://schemas.microsoft.com/office/word/2015/wordml/symex" mc:Ignorable="w14 w15 w16se w16cid w16 w16cex w16sdtdh">
   <w:docDefaults>
     <w:rPrDefault>
       <w:rPr>
@@ -241,7 +938,7 @@
       </w:pPr>
     </w:pPrDefault>
   </w:docDefaults>
-  <w:latentStyles w:defLockedState="0" w:defUIPriority="99" w:defSemiHidden="0" w:defUnhideWhenUsed="0" w:defQFormat="0" w:count="375">
+  <w:latentStyles w:defLockedState="0" w:defUIPriority="99" w:defSemiHidden="0" w:defUnhideWhenUsed="0" w:defQFormat="0" w:count="376">
     <w:lsdException w:name="Normal" w:uiPriority="0" w:qFormat="1"/>
     <w:lsdException w:name="heading 1" w:uiPriority="9" w:qFormat="1"/>
     <w:lsdException w:name="heading 2" w:semiHidden="1" w:uiPriority="9" w:unhideWhenUsed="1" w:qFormat="1"/>
@@ -347,7 +1044,6 @@
     <w:lsdException w:name="HTML Sample" w:semiHidden="1" w:unhideWhenUsed="1"/>
     <w:lsdException w:name="HTML Typewriter" w:semiHidden="1" w:unhideWhenUsed="1"/>
     <w:lsdException w:name="HTML Variable" w:semiHidden="1" w:unhideWhenUsed="1"/>
-    <w:lsdException w:name="Normal Table" w:semiHidden="1" w:unhideWhenUsed="1"/>
     <w:lsdException w:name="annotation subject" w:semiHidden="1" w:unhideWhenUsed="1"/>
     <w:lsdException w:name="No List" w:semiHidden="1" w:unhideWhenUsed="1"/>
     <w:lsdException w:name="Outline List 1" w:semiHidden="1" w:unhideWhenUsed="1"/>
@@ -394,10 +1090,8 @@
     <w:lsdException w:name="Table Subtle 2" w:semiHidden="1" w:unhideWhenUsed="1"/>
     <w:lsdException w:name="Table Web 1" w:semiHidden="1" w:unhideWhenUsed="1"/>
     <w:lsdException w:name="Table Web 2" w:semiHidden="1" w:unhideWhenUsed="1"/>
-    <w:lsdException w:name="Table Web 3" w:semiHidden="1" w:unhideWhenUsed="1"/>
     <w:lsdException w:name="Balloon Text" w:semiHidden="1" w:unhideWhenUsed="1"/>
     <w:lsdException w:name="Table Grid" w:uiPriority="39"/>
-    <w:lsdException w:name="Table Theme" w:semiHidden="1" w:unhideWhenUsed="1"/>
     <w:lsdException w:name="Placeholder Text" w:semiHidden="1"/>
     <w:lsdException w:name="No Spacing" w:uiPriority="1" w:qFormat="1"/>
     <w:lsdException w:name="Light Shading" w:uiPriority="60"/>
@@ -617,6 +1311,7 @@
     <w:lsdException w:name="Smart Hyperlink" w:semiHidden="1" w:unhideWhenUsed="1"/>
     <w:lsdException w:name="Hashtag" w:semiHidden="1" w:unhideWhenUsed="1"/>
     <w:lsdException w:name="Unresolved Mention" w:semiHidden="1" w:unhideWhenUsed="1"/>
+    <w:lsdException w:name="Smart Link" w:semiHidden="1" w:unhideWhenUsed="1"/>
   </w:latentStyles>
   <w:style w:type="paragraph" w:default="1" w:styleId="Normal">
     <w:name w:val="Normal"/>
@@ -794,6 +1489,17 @@
       <w:sz w:val="30"/>
       <w:szCs w:val="30"/>
     </w:rPr>
+  </w:style>
+  <w:style w:type="paragraph" w:styleId="ListParagraph">
+    <w:name w:val="List Paragraph"/>
+    <w:basedOn w:val="Normal"/>
+    <w:uiPriority w:val="34"/>
+    <w:qFormat/>
+    <w:rsid w:val="009E22B3"/>
+    <w:pPr>
+      <w:ind w:left="720"/>
+      <w:contextualSpacing/>
+    </w:pPr>
   </w:style>
 </w:styles>
 </file>

--- a/Assignment Subjective Questions.docx
+++ b/Assignment Subjective Questions.docx
@@ -295,19 +295,7 @@
         <w:rPr>
           <w:color w:val="548DD4" w:themeColor="text2" w:themeTint="99"/>
         </w:rPr>
-        <w:t>Lead Add Form (</w:t>
-      </w:r>
-      <w:r>
-        <w:rPr>
-          <w:color w:val="548DD4" w:themeColor="text2" w:themeTint="99"/>
-        </w:rPr>
-        <w:t>Lead Origin</w:t>
-      </w:r>
-      <w:r>
-        <w:rPr>
-          <w:color w:val="548DD4" w:themeColor="text2" w:themeTint="99"/>
-        </w:rPr>
-        <w:t>)</w:t>
+        <w:t>Lead Add Form (Lead Origin)</w:t>
       </w:r>
     </w:p>
     <w:p>
@@ -337,13 +325,7 @@
         <w:rPr>
           <w:color w:val="548DD4" w:themeColor="text2" w:themeTint="99"/>
         </w:rPr>
-        <w:t>What is your current occupation</w:t>
-      </w:r>
-      <w:r>
-        <w:rPr>
-          <w:color w:val="548DD4" w:themeColor="text2" w:themeTint="99"/>
-        </w:rPr>
-        <w:t>)</w:t>
+        <w:t>What is your current occupation)</w:t>
       </w:r>
     </w:p>
     <w:p/>
@@ -412,7 +394,70 @@
         <w:rPr>
           <w:color w:val="548DD4" w:themeColor="text2" w:themeTint="99"/>
         </w:rPr>
-        <w:t>Interns should focus on Leads who have spent most time on website, have filled   Lead Add form and the source is Olark Chat. Interns could focus on working professionals as they are more likely to get converted. We could skip people who are already converted to Lead or lead whose emails are bounced.</w:t>
+        <w:t>As our optimal threshold is 0.31</w:t>
+      </w:r>
+      <w:r>
+        <w:t xml:space="preserve"> </w:t>
+      </w:r>
+      <w:r>
+        <w:rPr>
+          <w:color w:val="548DD4" w:themeColor="text2" w:themeTint="99"/>
+        </w:rPr>
+        <w:t xml:space="preserve">Interns should focus on Leads who have spent most time on </w:t>
+      </w:r>
+      <w:r>
+        <w:rPr>
+          <w:color w:val="548DD4" w:themeColor="text2" w:themeTint="99"/>
+        </w:rPr>
+        <w:t>website</w:t>
+      </w:r>
+      <w:r>
+        <w:rPr>
+          <w:color w:val="548DD4" w:themeColor="text2" w:themeTint="99"/>
+        </w:rPr>
+        <w:t>. Those</w:t>
+      </w:r>
+      <w:r>
+        <w:rPr>
+          <w:color w:val="548DD4" w:themeColor="text2" w:themeTint="99"/>
+        </w:rPr>
+        <w:t xml:space="preserve"> who </w:t>
+      </w:r>
+      <w:r>
+        <w:rPr>
+          <w:color w:val="548DD4" w:themeColor="text2" w:themeTint="99"/>
+        </w:rPr>
+        <w:t>have filled Lead Add form and the source is Olark Chat</w:t>
+      </w:r>
+      <w:r>
+        <w:rPr>
+          <w:color w:val="548DD4" w:themeColor="text2" w:themeTint="99"/>
+        </w:rPr>
+        <w:t xml:space="preserve"> are target group for Sales team.</w:t>
+      </w:r>
+      <w:r>
+        <w:rPr>
+          <w:color w:val="548DD4" w:themeColor="text2" w:themeTint="99"/>
+        </w:rPr>
+        <w:t xml:space="preserve"> Interns could focus on working professionals as they are more likely to get converted</w:t>
+      </w:r>
+      <w:r>
+        <w:rPr>
+          <w:color w:val="548DD4" w:themeColor="text2" w:themeTint="99"/>
+        </w:rPr>
+        <w:t>, avoid students as they are unlikely to be converted.</w:t>
+      </w:r>
+      <w:r>
+        <w:rPr>
+          <w:color w:val="548DD4" w:themeColor="text2" w:themeTint="99"/>
+        </w:rPr>
+        <w:t xml:space="preserve"> We could skip people who are already converted to Lead or lead whose emails are bounced</w:t>
+      </w:r>
+      <w:r>
+        <w:rPr>
+          <w:color w:val="548DD4" w:themeColor="text2" w:themeTint="99"/>
+        </w:rPr>
+        <w:t xml:space="preserve">. </w:t>
       </w:r>
       <w:r>
         <w:rPr>
@@ -524,6 +569,7 @@
         <w:rPr>
           <w:color w:val="548DD4" w:themeColor="text2" w:themeTint="99"/>
         </w:rPr>
+        <w:lastRenderedPageBreak/>
         <w:t>Responsive Web Design so that most of the info are present at hand.</w:t>
       </w:r>
     </w:p>
@@ -542,8 +588,13 @@
         <w:rPr>
           <w:color w:val="548DD4" w:themeColor="text2" w:themeTint="99"/>
         </w:rPr>
-        <w:lastRenderedPageBreak/>
-        <w:t>Automatic email response.</w:t>
+        <w:t>Automatic email response</w:t>
+      </w:r>
+      <w:r>
+        <w:rPr>
+          <w:color w:val="548DD4" w:themeColor="text2" w:themeTint="99"/>
+        </w:rPr>
+        <w:t xml:space="preserve"> for Working Professionals.</w:t>
       </w:r>
     </w:p>
     <w:sectPr>
@@ -1044,6 +1095,7 @@
     <w:lsdException w:name="HTML Sample" w:semiHidden="1" w:unhideWhenUsed="1"/>
     <w:lsdException w:name="HTML Typewriter" w:semiHidden="1" w:unhideWhenUsed="1"/>
     <w:lsdException w:name="HTML Variable" w:semiHidden="1" w:unhideWhenUsed="1"/>
+    <w:lsdException w:name="Normal Table" w:semiHidden="1" w:unhideWhenUsed="1"/>
     <w:lsdException w:name="annotation subject" w:semiHidden="1" w:unhideWhenUsed="1"/>
     <w:lsdException w:name="No List" w:semiHidden="1" w:unhideWhenUsed="1"/>
     <w:lsdException w:name="Outline List 1" w:semiHidden="1" w:unhideWhenUsed="1"/>
@@ -1090,8 +1142,10 @@
     <w:lsdException w:name="Table Subtle 2" w:semiHidden="1" w:unhideWhenUsed="1"/>
     <w:lsdException w:name="Table Web 1" w:semiHidden="1" w:unhideWhenUsed="1"/>
     <w:lsdException w:name="Table Web 2" w:semiHidden="1" w:unhideWhenUsed="1"/>
+    <w:lsdException w:name="Table Web 3" w:semiHidden="1" w:unhideWhenUsed="1"/>
     <w:lsdException w:name="Balloon Text" w:semiHidden="1" w:unhideWhenUsed="1"/>
     <w:lsdException w:name="Table Grid" w:uiPriority="39"/>
+    <w:lsdException w:name="Table Theme" w:semiHidden="1" w:unhideWhenUsed="1"/>
     <w:lsdException w:name="Placeholder Text" w:semiHidden="1"/>
     <w:lsdException w:name="No Spacing" w:uiPriority="1" w:qFormat="1"/>
     <w:lsdException w:name="Light Shading" w:uiPriority="60"/>
